--- a/work/K3320/Шапиро_Михаил_Юрьевич/lab1/ШапироМЮ_Lab1.docx
+++ b/work/K3320/Шапиро_Михаил_Юрьевич/lab1/ШапироМЮ_Lab1.docx
@@ -184,15 +184,7 @@
           <w:b/>
           <w:lang w:val="ru-RU"/>
         </w:rPr>
-        <w:t xml:space="preserve">Шапиро </w:t>
-      </w:r>
-      <w:proofErr w:type="gramStart"/>
-      <w:r>
-        <w:rPr>
-          <w:b/>
-          <w:lang w:val="ru-RU"/>
-        </w:rPr>
-        <w:t>М</w:t>
+        <w:t>Шапиро М</w:t>
       </w:r>
       <w:r>
         <w:rPr>
@@ -208,7 +200,6 @@
         </w:rPr>
         <w:t>Ю.</w:t>
       </w:r>
-      <w:proofErr w:type="gramEnd"/>
     </w:p>
     <w:p>
       <w:pPr>
@@ -216,7 +207,7 @@
         <w:jc w:val="right"/>
         <w:rPr>
           <w:b/>
-          <w:lang w:val="ru-RU"/>
+          <w:lang w:val="en-US"/>
         </w:rPr>
       </w:pPr>
       <w:r>
@@ -241,9 +232,9 @@
       <w:r>
         <w:rPr>
           <w:b/>
-          <w:lang w:val="ru-RU"/>
-        </w:rPr>
-        <w:t>1</w:t>
+          <w:lang w:val="en-US"/>
+        </w:rPr>
+        <w:t>0</w:t>
       </w:r>
     </w:p>
     <w:p>
@@ -281,23 +272,7 @@
           <w:b/>
           <w:lang w:val="ru-RU"/>
         </w:rPr>
-        <w:t xml:space="preserve">Марченко </w:t>
-      </w:r>
-      <w:proofErr w:type="gramStart"/>
-      <w:r>
-        <w:rPr>
-          <w:b/>
-          <w:lang w:val="ru-RU"/>
-        </w:rPr>
-        <w:t>Е.В.</w:t>
-      </w:r>
-      <w:proofErr w:type="gramEnd"/>
-      <w:r>
-        <w:rPr>
-          <w:b/>
-          <w:lang w:val="ru-RU"/>
-        </w:rPr>
-        <w:t xml:space="preserve"> </w:t>
+        <w:t xml:space="preserve">Марченко Е.В. </w:t>
       </w:r>
     </w:p>
     <w:p>
@@ -1422,21 +1397,7 @@
         <w:rPr>
           <w:lang w:val="ru-RU"/>
         </w:rPr>
-        <w:t xml:space="preserve">: изучить основы HTML и </w:t>
-      </w:r>
-      <w:proofErr w:type="spellStart"/>
-      <w:r>
-        <w:rPr>
-          <w:lang w:val="ru-RU"/>
-        </w:rPr>
-        <w:t>web</w:t>
-      </w:r>
-      <w:proofErr w:type="spellEnd"/>
-      <w:r>
-        <w:rPr>
-          <w:lang w:val="ru-RU"/>
-        </w:rPr>
-        <w:t>-программирования в целом.</w:t>
+        <w:t>: изучить основы HTML и web-программирования в целом.</w:t>
       </w:r>
     </w:p>
     <w:p>
@@ -2340,39 +2301,17 @@
         </w:rPr>
         <w:t xml:space="preserve"> изображение и другое. </w:t>
       </w:r>
-      <w:proofErr w:type="spellStart"/>
       <w:r>
         <w:rPr>
           <w:lang w:val="en-US"/>
         </w:rPr>
-        <w:t>Результат</w:t>
-      </w:r>
-      <w:proofErr w:type="spellEnd"/>
-      <w:r>
-        <w:rPr>
-          <w:lang w:val="en-US"/>
-        </w:rPr>
-        <w:t xml:space="preserve"> </w:t>
-      </w:r>
-      <w:proofErr w:type="spellStart"/>
-      <w:r>
-        <w:rPr>
-          <w:lang w:val="en-US"/>
-        </w:rPr>
-        <w:t>вы</w:t>
-      </w:r>
-      <w:r>
-        <w:rPr>
-          <w:lang w:val="ru-RU"/>
-        </w:rPr>
-        <w:t>полнения</w:t>
-      </w:r>
-      <w:proofErr w:type="spellEnd"/>
-      <w:r>
-        <w:rPr>
-          <w:lang w:val="ru-RU"/>
-        </w:rPr>
-        <w:t xml:space="preserve"> кода представлен на рисунке 4</w:t>
+        <w:t>Результат вы</w:t>
+      </w:r>
+      <w:r>
+        <w:rPr>
+          <w:lang w:val="ru-RU"/>
+        </w:rPr>
+        <w:t>полнения кода представлен на рисунке 4</w:t>
       </w:r>
       <w:r>
         <w:rPr>
@@ -3820,21 +3759,7 @@
         <w:rPr>
           <w:lang w:val="ru-RU"/>
         </w:rPr>
-        <w:t xml:space="preserve">Рисунок 12 – </w:t>
-      </w:r>
-      <w:proofErr w:type="spellStart"/>
-      <w:r>
-        <w:rPr>
-          <w:lang w:val="ru-RU"/>
-        </w:rPr>
-        <w:t>Маркированый</w:t>
-      </w:r>
-      <w:proofErr w:type="spellEnd"/>
-      <w:r>
-        <w:rPr>
-          <w:lang w:val="ru-RU"/>
-        </w:rPr>
-        <w:t xml:space="preserve"> список</w:t>
+        <w:t>Рисунок 12 – Маркированый список</w:t>
       </w:r>
       <w:bookmarkStart w:id="23" w:name="_Toc412032944"/>
     </w:p>
@@ -7882,21 +7807,7 @@
         <w:rPr>
           <w:lang w:val="ru-RU"/>
         </w:rPr>
-        <w:t xml:space="preserve">основами </w:t>
-      </w:r>
-      <w:proofErr w:type="spellStart"/>
-      <w:r>
-        <w:rPr>
-          <w:lang w:val="ru-RU"/>
-        </w:rPr>
-        <w:t>web</w:t>
-      </w:r>
-      <w:proofErr w:type="spellEnd"/>
-      <w:r>
-        <w:rPr>
-          <w:lang w:val="ru-RU"/>
-        </w:rPr>
-        <w:t>-программирования, а именно с основами HTML.</w:t>
+        <w:t>основами web-программирования, а именно с основами HTML.</w:t>
       </w:r>
     </w:p>
     <w:sectPr>
